--- a/第14章-一些实现/14.4-秒杀模式/14.4.3.-秒杀实现.docx
+++ b/第14章-一些实现/14.4-秒杀模式/14.4.3.-秒杀实现.docx
@@ -3,11 +3,6 @@
 <w:document xmlns:wpc="http://schemas.microsoft.com/office/word/2010/wordprocessingCanvas" xmlns:cx="http://schemas.microsoft.com/office/drawing/2014/chartex" xmlns:cx1="http://schemas.microsoft.com/office/drawing/2015/9/8/chartex" xmlns:cx2="http://schemas.microsoft.com/office/drawing/2015/10/21/chartex" xmlns:cx3="http://schemas.microsoft.com/office/drawing/2016/5/9/chartex" xmlns:cx4="http://schemas.microsoft.com/office/drawing/2016/5/10/chartex" xmlns:cx5="http://schemas.microsoft.com/office/drawing/2016/5/11/chartex" xmlns:cx6="http://schemas.microsoft.com/office/drawing/2016/5/12/chartex" xmlns:cx7="http://schemas.microsoft.com/office/drawing/2016/5/13/chartex" xmlns:cx8="http://schemas.microsoft.com/office/drawing/2016/5/14/chartex" xmlns:mc="http://schemas.openxmlformats.org/markup-compatibility/2006" xmlns:aink="http://schemas.microsoft.com/office/drawing/2016/ink" xmlns:am3d="http://schemas.microsoft.com/office/drawing/2017/model3d" xmlns:o="urn:schemas-microsoft-com:office:office" xmlns:r="http://schemas.openxmlformats.org/officeDocument/2006/relationships" xmlns:m="http://schemas.openxmlformats.org/officeDocument/2006/math" xmlns:v="urn:schemas-microsoft-com:vml" xmlns:wp14="http://schemas.microsoft.com/office/word/2010/wordprocessingDrawing" xmlns:wp="http://schemas.openxmlformats.org/drawingml/2006/wordprocessingDrawing" xmlns:w10="urn:schemas-microsoft-com:office:word" xmlns:w="http://schemas.openxmlformats.org/wordprocessingml/2006/main" xmlns:w14="http://schemas.microsoft.com/office/word/2010/wordml" xmlns:w15="http://schemas.microsoft.com/office/word/2012/wordml" xmlns:w16cid="http://schemas.microsoft.com/office/word/2016/wordml/cid" xmlns:w16se="http://schemas.microsoft.com/office/word/2015/wordml/symex" xmlns:wpg="http://schemas.microsoft.com/office/word/2010/wordprocessingGroup" xmlns:wpi="http://schemas.microsoft.com/office/word/2010/wordprocessingInk" xmlns:wne="http://schemas.microsoft.com/office/word/2006/wordml" xmlns:wps="http://schemas.microsoft.com/office/word/2010/wordprocessingShape" mc:Ignorable="w14 w15 w16se w16cid wp14">
   <w:body>
     <w:p>
-      <w:pPr>
-        <w:rPr>
-          <w:rFonts w:hint="eastAsia"/>
-        </w:rPr>
-      </w:pPr>
       <w:r>
         <w:rPr>
           <w:rFonts w:hint="eastAsia"/>
@@ -92,7 +87,7 @@
                     </pic:cNvPicPr>
                   </pic:nvPicPr>
                   <pic:blipFill>
-                    <a:blip r:embed="rId6">
+                    <a:blip r:embed="rId7">
                       <a:extLst>
                         <a:ext uri="{28A0092B-C50C-407E-A947-70E740481C1C}">
                           <a14:useLocalDpi xmlns:a14="http://schemas.microsoft.com/office/drawing/2010/main" val="0"/>
@@ -169,7 +164,7 @@
                     </pic:cNvPicPr>
                   </pic:nvPicPr>
                   <pic:blipFill>
-                    <a:blip r:embed="rId7" cstate="print">
+                    <a:blip r:embed="rId8" cstate="print">
                       <a:extLst>
                         <a:ext uri="{28A0092B-C50C-407E-A947-70E740481C1C}">
                           <a14:useLocalDpi xmlns:a14="http://schemas.microsoft.com/office/drawing/2010/main" val="0"/>
@@ -202,51 +197,332 @@
       </w:r>
     </w:p>
     <w:p/>
-    <w:p>
-      <w:r>
-        <w:rPr>
-          <w:rFonts w:hint="eastAsia"/>
-        </w:rPr>
-        <w:t>如果全站秒杀，请求可变为异步</w:t>
-      </w:r>
-      <w:r>
-        <w:rPr>
-          <w:rFonts w:hint="eastAsia"/>
-        </w:rPr>
-        <w:t>进行峰值削减。</w:t>
-      </w:r>
+    <w:p/>
+    <w:p>
+      <w:r>
+        <w:rPr>
+          <w:rFonts w:hint="eastAsia"/>
+        </w:rPr>
+        <w:lastRenderedPageBreak/>
+        <w:t>如果全站秒杀，请求</w:t>
+      </w:r>
+      <w:r>
+        <w:rPr>
+          <w:rFonts w:hint="eastAsia"/>
+        </w:rPr>
+        <w:t>到达一定量级-&gt;</w:t>
+      </w:r>
+      <w:r>
+        <w:rPr>
+          <w:rFonts w:hint="eastAsia"/>
+        </w:rPr>
+        <w:t>可变为异步</w:t>
+      </w:r>
+      <w:r>
+        <w:rPr>
+          <w:rFonts w:hint="eastAsia"/>
+        </w:rPr>
+        <w:t>队列进行峰值削减，</w:t>
+      </w:r>
+    </w:p>
+    <w:p>
+      <w:r>
+        <w:rPr>
+          <w:rFonts w:hint="eastAsia"/>
+        </w:rPr>
+        <w:t>超过负载可直接丢流量。</w:t>
+      </w:r>
+    </w:p>
+    <w:p/>
+    <w:p>
+      <w:pPr>
+        <w:pStyle w:val="a7"/>
+        <w:numPr>
+          <w:ilvl w:val="0"/>
+          <w:numId w:val="1"/>
+        </w:numPr>
+        <w:ind w:firstLineChars="0"/>
+      </w:pPr>
+      <w:r>
+        <w:rPr>
+          <w:rFonts w:hint="eastAsia"/>
+        </w:rPr>
+        <w:t>前端cdn缓存</w:t>
+      </w:r>
+    </w:p>
+    <w:p>
+      <w:pPr>
+        <w:pStyle w:val="a7"/>
+        <w:numPr>
+          <w:ilvl w:val="0"/>
+          <w:numId w:val="1"/>
+        </w:numPr>
+        <w:ind w:firstLineChars="0"/>
+      </w:pPr>
+      <w:r>
+        <w:rPr>
+          <w:rFonts w:hint="eastAsia"/>
+        </w:rPr>
+        <w:t>秒杀开始开始获取token开始秒杀</w:t>
+      </w:r>
+    </w:p>
+    <w:p>
+      <w:pPr>
+        <w:pStyle w:val="a7"/>
+        <w:numPr>
+          <w:ilvl w:val="0"/>
+          <w:numId w:val="1"/>
+        </w:numPr>
+        <w:ind w:firstLineChars="0"/>
+        <w:rPr>
+          <w:rFonts w:hint="eastAsia"/>
+        </w:rPr>
+      </w:pPr>
+      <w:r>
+        <w:rPr>
+          <w:rFonts w:hint="eastAsia"/>
+        </w:rPr>
+        <w:t>正常情况get某个key，若key</w:t>
+      </w:r>
+      <w:r>
+        <w:rPr>
+          <w:rFonts w:hint="eastAsia"/>
+        </w:rPr>
+        <w:t>&gt;</w:t>
+      </w:r>
+      <w:r>
+        <w:rPr>
+          <w:rFonts w:hint="eastAsia"/>
+        </w:rPr>
+        <w:t>max</w:t>
+      </w:r>
+      <w:r>
+        <w:rPr>
+          <w:rFonts w:hint="eastAsia"/>
+        </w:rPr>
+        <w:t>，返回秒杀光,若小于i</w:t>
+      </w:r>
+      <w:r>
+        <w:t>ncr</w:t>
+      </w:r>
+      <w:r>
+        <w:rPr>
+          <w:rFonts w:hint="eastAsia"/>
+        </w:rPr>
+        <w:t>（key读的量大，所以redis一主多从</w:t>
+      </w:r>
+      <w:r>
+        <w:t>）</w:t>
+      </w:r>
+    </w:p>
+    <w:p>
+      <w:pPr>
+        <w:pStyle w:val="a7"/>
+        <w:numPr>
+          <w:ilvl w:val="0"/>
+          <w:numId w:val="1"/>
+        </w:numPr>
+        <w:ind w:firstLineChars="0"/>
+      </w:pPr>
+      <w:r>
+        <w:rPr>
+          <w:rFonts w:hint="eastAsia"/>
+        </w:rPr>
+        <w:t>会有超过max的数量的请求进到下一环节</w:t>
+      </w:r>
+      <w:r>
+        <w:rPr>
+          <w:rFonts w:hint="eastAsia"/>
+        </w:rPr>
+        <w:t>，</w:t>
+      </w:r>
+      <w:r>
+        <w:rPr>
+          <w:rFonts w:hint="eastAsia"/>
+        </w:rPr>
+        <w:t>在此环节先验证(</w:t>
+      </w:r>
+      <w:r>
+        <w:t>memcached</w:t>
+      </w:r>
+      <w:r>
+        <w:rPr>
+          <w:rFonts w:hint="eastAsia"/>
+        </w:rPr>
+        <w:t>)该用户是否已经有订单请求到达都前步骤，若有则拒绝。</w:t>
+      </w:r>
+    </w:p>
+    <w:p>
+      <w:pPr>
+        <w:pStyle w:val="a7"/>
+        <w:numPr>
+          <w:ilvl w:val="0"/>
+          <w:numId w:val="1"/>
+        </w:numPr>
+        <w:ind w:firstLineChars="0"/>
+      </w:pPr>
+      <w:r>
+        <w:rPr>
+          <w:rFonts w:hint="eastAsia"/>
+        </w:rPr>
+        <w:t>进入db处理环节</w:t>
+      </w:r>
+      <w:r>
+        <w:rPr>
+          <w:rFonts w:hint="eastAsia"/>
+        </w:rPr>
+        <w:t>，</w:t>
+      </w:r>
+      <w:r>
+        <w:rPr>
+          <w:rFonts w:hint="eastAsia"/>
+        </w:rPr>
+        <w:t>如果去读取db数量判断有数再增加订单会有超售，所以需要加锁。</w:t>
+      </w:r>
+    </w:p>
+    <w:p>
+      <w:r>
+        <w:rPr>
+          <w:rFonts w:hint="eastAsia"/>
+        </w:rPr>
+        <w:t>1.</w:t>
+      </w:r>
+      <w:r>
+        <w:t>(</w:t>
+      </w:r>
+      <w:r>
+        <w:rPr>
+          <w:rFonts w:hint="eastAsia"/>
+        </w:rPr>
+        <w:t>sel</w:t>
+      </w:r>
+      <w:r>
+        <w:t>ect for update+</w:t>
+      </w:r>
+      <w:r>
+        <w:rPr>
+          <w:rFonts w:hint="eastAsia"/>
+        </w:rPr>
+        <w:t>订单事务</w:t>
+      </w:r>
+      <w:r>
+        <w:rPr>
+          <w:rFonts w:hint="eastAsia"/>
+        </w:rPr>
+        <w:t>阻塞太久了</w:t>
+      </w:r>
+      <w:r>
+        <w:rPr>
+          <w:rFonts w:hint="eastAsia"/>
+        </w:rPr>
+        <w:t>)</w:t>
+      </w:r>
+    </w:p>
+    <w:p>
+      <w:pPr>
+        <w:rPr>
+          <w:rFonts w:hint="eastAsia"/>
+        </w:rPr>
+      </w:pPr>
+      <w:r>
+        <w:rPr>
+          <w:rFonts w:hint="eastAsia"/>
+        </w:rPr>
+        <w:t>2.(队列排队处理</w:t>
+      </w:r>
+      <w:r>
+        <w:rPr>
+          <w:rFonts w:hint="eastAsia"/>
+        </w:rPr>
+        <w:t>，注意队列不能挂掉</w:t>
+      </w:r>
+      <w:r>
+        <w:rPr>
+          <w:rFonts w:hint="eastAsia"/>
+        </w:rPr>
+        <w:t>（转异步）</w:t>
+      </w:r>
+      <w:r>
+        <w:rPr>
+          <w:rFonts w:hint="eastAsia"/>
+        </w:rPr>
+        <w:t>)</w:t>
+      </w:r>
+    </w:p>
+    <w:p>
+      <w:r>
+        <w:rPr>
+          <w:rFonts w:hint="eastAsia"/>
+        </w:rPr>
+        <w:t>5</w:t>
+      </w:r>
+      <w:r>
+        <w:t>.</w:t>
+      </w:r>
+      <w:r>
+        <w:tab/>
+      </w:r>
+      <w:r>
+        <w:rPr>
+          <w:rFonts w:hint="eastAsia"/>
+        </w:rPr>
+        <w:t>完成订单</w:t>
+      </w:r>
+    </w:p>
+    <w:p>
+      <w:pPr>
+        <w:rPr>
+          <w:rFonts w:hint="eastAsia"/>
+        </w:rPr>
+      </w:pPr>
+    </w:p>
+    <w:p>
+      <w:pPr>
+        <w:rPr>
+          <w:rFonts w:hint="eastAsia"/>
+        </w:rPr>
+      </w:pPr>
+      <w:r>
+        <w:rPr>
+          <w:rFonts w:hint="eastAsia"/>
+        </w:rPr>
+        <w:t>全局问题：</w:t>
+      </w:r>
+      <w:r>
+        <w:rPr>
+          <w:rFonts w:hint="eastAsia"/>
+        </w:rPr>
+        <w:t>若整体qps&gt;max，丢流量</w:t>
+      </w:r>
+    </w:p>
+    <w:p>
+      <w:r>
+        <w:rPr>
+          <w:rFonts w:hint="eastAsia"/>
+        </w:rPr>
+        <w:t>细节问题：</w:t>
+      </w:r>
+      <w:r>
+        <w:rPr>
+          <w:rFonts w:hint="eastAsia"/>
+        </w:rPr>
+        <w:t>多账号假用户（手机号作为唯一标准）</w:t>
+      </w:r>
+    </w:p>
+    <w:p/>
+    <w:p>
+      <w:pPr>
+        <w:rPr>
+          <w:rFonts w:hint="eastAsia"/>
+        </w:rPr>
+      </w:pPr>
       <w:bookmarkStart w:id="0" w:name="_GoBack"/>
       <w:bookmarkEnd w:id="0"/>
     </w:p>
-    <w:p>
-      <w:pPr>
-        <w:rPr>
-          <w:rFonts w:hint="eastAsia"/>
-        </w:rPr>
-      </w:pPr>
-    </w:p>
-    <w:p>
-      <w:pPr>
-        <w:rPr>
-          <w:rFonts w:hint="eastAsia"/>
-        </w:rPr>
-      </w:pPr>
-    </w:p>
     <w:p/>
-    <w:p>
-      <w:pPr>
-        <w:rPr>
-          <w:rFonts w:hint="eastAsia"/>
-        </w:rPr>
-      </w:pPr>
-    </w:p>
-    <w:p>
-      <w:pPr>
-        <w:rPr>
-          <w:rFonts w:hint="eastAsia"/>
-        </w:rPr>
-      </w:pPr>
-    </w:p>
+    <w:p/>
+    <w:p/>
+    <w:p/>
     <w:sectPr>
       <w:pgSz w:w="11906" w:h="16838"/>
       <w:pgMar w:top="1440" w:right="1800" w:bottom="1440" w:left="1800" w:header="851" w:footer="992" w:gutter="0"/>
@@ -293,6 +569,103 @@
     </w:p>
   </w:footnote>
 </w:footnotes>
+</file>
+
+<file path=word/numbering.xml><?xml version="1.0" encoding="utf-8"?>
+<w:numbering xmlns:wpc="http://schemas.microsoft.com/office/word/2010/wordprocessingCanvas" xmlns:cx="http://schemas.microsoft.com/office/drawing/2014/chartex" xmlns:cx1="http://schemas.microsoft.com/office/drawing/2015/9/8/chartex" xmlns:cx2="http://schemas.microsoft.com/office/drawing/2015/10/21/chartex" xmlns:cx3="http://schemas.microsoft.com/office/drawing/2016/5/9/chartex" xmlns:cx4="http://schemas.microsoft.com/office/drawing/2016/5/10/chartex" xmlns:cx5="http://schemas.microsoft.com/office/drawing/2016/5/11/chartex" xmlns:cx6="http://schemas.microsoft.com/office/drawing/2016/5/12/chartex" xmlns:cx7="http://schemas.microsoft.com/office/drawing/2016/5/13/chartex" xmlns:cx8="http://schemas.microsoft.com/office/drawing/2016/5/14/chartex" xmlns:mc="http://schemas.openxmlformats.org/markup-compatibility/2006" xmlns:aink="http://schemas.microsoft.com/office/drawing/2016/ink" xmlns:am3d="http://schemas.microsoft.com/office/drawing/2017/model3d" xmlns:o="urn:schemas-microsoft-com:office:office" xmlns:r="http://schemas.openxmlformats.org/officeDocument/2006/relationships" xmlns:m="http://schemas.openxmlformats.org/officeDocument/2006/math" xmlns:v="urn:schemas-microsoft-com:vml" xmlns:wp14="http://schemas.microsoft.com/office/word/2010/wordprocessingDrawing" xmlns:wp="http://schemas.openxmlformats.org/drawingml/2006/wordprocessingDrawing" xmlns:w10="urn:schemas-microsoft-com:office:word" xmlns:w="http://schemas.openxmlformats.org/wordprocessingml/2006/main" xmlns:w14="http://schemas.microsoft.com/office/word/2010/wordml" xmlns:w15="http://schemas.microsoft.com/office/word/2012/wordml" xmlns:w16cid="http://schemas.microsoft.com/office/word/2016/wordml/cid" xmlns:w16se="http://schemas.microsoft.com/office/word/2015/wordml/symex" xmlns:wpg="http://schemas.microsoft.com/office/word/2010/wordprocessingGroup" xmlns:wpi="http://schemas.microsoft.com/office/word/2010/wordprocessingInk" xmlns:wne="http://schemas.microsoft.com/office/word/2006/wordml" xmlns:wps="http://schemas.microsoft.com/office/word/2010/wordprocessingShape" mc:Ignorable="w14 w15 w16se w16cid wp14">
+  <w:abstractNum w:abstractNumId="0" w15:restartNumberingAfterBreak="0">
+    <w:nsid w:val="064D731D"/>
+    <w:multiLevelType w:val="hybridMultilevel"/>
+    <w:tmpl w:val="06F06EB0"/>
+    <w:lvl w:ilvl="0" w:tplc="A6BE5CAE">
+      <w:start w:val="1"/>
+      <w:numFmt w:val="decimal"/>
+      <w:lvlText w:val="%1."/>
+      <w:lvlJc w:val="left"/>
+      <w:pPr>
+        <w:ind w:left="360" w:hanging="360"/>
+      </w:pPr>
+      <w:rPr>
+        <w:rFonts w:hint="default"/>
+      </w:rPr>
+    </w:lvl>
+    <w:lvl w:ilvl="1" w:tplc="04090019" w:tentative="1">
+      <w:start w:val="1"/>
+      <w:numFmt w:val="lowerLetter"/>
+      <w:lvlText w:val="%2)"/>
+      <w:lvlJc w:val="left"/>
+      <w:pPr>
+        <w:ind w:left="840" w:hanging="420"/>
+      </w:pPr>
+    </w:lvl>
+    <w:lvl w:ilvl="2" w:tplc="0409001B" w:tentative="1">
+      <w:start w:val="1"/>
+      <w:numFmt w:val="lowerRoman"/>
+      <w:lvlText w:val="%3."/>
+      <w:lvlJc w:val="right"/>
+      <w:pPr>
+        <w:ind w:left="1260" w:hanging="420"/>
+      </w:pPr>
+    </w:lvl>
+    <w:lvl w:ilvl="3" w:tplc="0409000F" w:tentative="1">
+      <w:start w:val="1"/>
+      <w:numFmt w:val="decimal"/>
+      <w:lvlText w:val="%4."/>
+      <w:lvlJc w:val="left"/>
+      <w:pPr>
+        <w:ind w:left="1680" w:hanging="420"/>
+      </w:pPr>
+    </w:lvl>
+    <w:lvl w:ilvl="4" w:tplc="04090019" w:tentative="1">
+      <w:start w:val="1"/>
+      <w:numFmt w:val="lowerLetter"/>
+      <w:lvlText w:val="%5)"/>
+      <w:lvlJc w:val="left"/>
+      <w:pPr>
+        <w:ind w:left="2100" w:hanging="420"/>
+      </w:pPr>
+    </w:lvl>
+    <w:lvl w:ilvl="5" w:tplc="0409001B" w:tentative="1">
+      <w:start w:val="1"/>
+      <w:numFmt w:val="lowerRoman"/>
+      <w:lvlText w:val="%6."/>
+      <w:lvlJc w:val="right"/>
+      <w:pPr>
+        <w:ind w:left="2520" w:hanging="420"/>
+      </w:pPr>
+    </w:lvl>
+    <w:lvl w:ilvl="6" w:tplc="0409000F" w:tentative="1">
+      <w:start w:val="1"/>
+      <w:numFmt w:val="decimal"/>
+      <w:lvlText w:val="%7."/>
+      <w:lvlJc w:val="left"/>
+      <w:pPr>
+        <w:ind w:left="2940" w:hanging="420"/>
+      </w:pPr>
+    </w:lvl>
+    <w:lvl w:ilvl="7" w:tplc="04090019" w:tentative="1">
+      <w:start w:val="1"/>
+      <w:numFmt w:val="lowerLetter"/>
+      <w:lvlText w:val="%8)"/>
+      <w:lvlJc w:val="left"/>
+      <w:pPr>
+        <w:ind w:left="3360" w:hanging="420"/>
+      </w:pPr>
+    </w:lvl>
+    <w:lvl w:ilvl="8" w:tplc="0409001B" w:tentative="1">
+      <w:start w:val="1"/>
+      <w:numFmt w:val="lowerRoman"/>
+      <w:lvlText w:val="%9."/>
+      <w:lvlJc w:val="right"/>
+      <w:pPr>
+        <w:ind w:left="3780" w:hanging="420"/>
+      </w:pPr>
+    </w:lvl>
+  </w:abstractNum>
+  <w:num w:numId="1">
+    <w:abstractNumId w:val="0"/>
+  </w:num>
+</w:numbering>
 </file>
 
 <file path=word/styles.xml><?xml version="1.0" encoding="utf-8"?>
@@ -415,6 +788,7 @@
     <w:lsdException w:name="HTML Sample" w:semiHidden="1" w:unhideWhenUsed="1"/>
     <w:lsdException w:name="HTML Typewriter" w:semiHidden="1" w:unhideWhenUsed="1"/>
     <w:lsdException w:name="HTML Variable" w:semiHidden="1" w:unhideWhenUsed="1"/>
+    <w:lsdException w:name="Normal Table" w:semiHidden="1" w:unhideWhenUsed="1"/>
     <w:lsdException w:name="annotation subject" w:semiHidden="1" w:unhideWhenUsed="1"/>
     <w:lsdException w:name="No List" w:semiHidden="1" w:unhideWhenUsed="1"/>
     <w:lsdException w:name="Outline List 1" w:semiHidden="1" w:unhideWhenUsed="1"/>
@@ -461,8 +835,10 @@
     <w:lsdException w:name="Table Subtle 2" w:semiHidden="1" w:unhideWhenUsed="1"/>
     <w:lsdException w:name="Table Web 1" w:semiHidden="1" w:unhideWhenUsed="1"/>
     <w:lsdException w:name="Table Web 2" w:semiHidden="1" w:unhideWhenUsed="1"/>
+    <w:lsdException w:name="Table Web 3" w:semiHidden="1" w:unhideWhenUsed="1"/>
     <w:lsdException w:name="Balloon Text" w:semiHidden="1" w:unhideWhenUsed="1"/>
     <w:lsdException w:name="Table Grid" w:uiPriority="39"/>
+    <w:lsdException w:name="Table Theme" w:semiHidden="1" w:unhideWhenUsed="1"/>
     <w:lsdException w:name="Placeholder Text" w:semiHidden="1"/>
     <w:lsdException w:name="No Spacing" w:uiPriority="1" w:qFormat="1"/>
     <w:lsdException w:name="Light Shading" w:uiPriority="60"/>
@@ -783,6 +1159,16 @@
       <w:szCs w:val="18"/>
     </w:rPr>
   </w:style>
+  <w:style w:type="paragraph" w:styleId="a7">
+    <w:name w:val="List Paragraph"/>
+    <w:basedOn w:val="a"/>
+    <w:uiPriority w:val="34"/>
+    <w:qFormat/>
+    <w:rsid w:val="00CE06B3"/>
+    <w:pPr>
+      <w:ind w:firstLineChars="200" w:firstLine="420"/>
+    </w:pPr>
+  </w:style>
 </w:styles>
 </file>
 
